--- a/deliverables/inception/Vision Statement.docx
+++ b/deliverables/inception/Vision Statement.docx
@@ -562,6 +562,14 @@
         </w:rPr>
         <w:t xml:space="preserve">: </w:t>
       </w:r>
+      <w:r>
+        <w:rPr>
+          <w:rFonts w:ascii="Arial" w:hAnsi="Arial" w:cs="Arial"/>
+          <w:sz w:val="24"/>
+          <w:szCs w:val="24"/>
+        </w:rPr>
+        <w:t>Check for originality</w:t>
+      </w:r>
     </w:p>
     <w:p>
       <w:pPr>
@@ -594,6 +602,14 @@
         </w:rPr>
         <w:t xml:space="preserve">: </w:t>
       </w:r>
+      <w:r>
+        <w:rPr>
+          <w:rFonts w:ascii="Arial" w:hAnsi="Arial" w:cs="Arial"/>
+          <w:sz w:val="24"/>
+          <w:szCs w:val="24"/>
+        </w:rPr>
+        <w:t>Check for cheating, Upload work for references, Create accounts, Change settings</w:t>
+      </w:r>
     </w:p>
     <w:p>
       <w:pPr>
@@ -626,6 +642,14 @@
         </w:rPr>
         <w:t xml:space="preserve">: </w:t>
       </w:r>
+      <w:r>
+        <w:rPr>
+          <w:rFonts w:ascii="Arial" w:hAnsi="Arial" w:cs="Arial"/>
+          <w:sz w:val="24"/>
+          <w:szCs w:val="24"/>
+        </w:rPr>
+        <w:t>Manage accounts, Manage database, System usage/feedback</w:t>
+      </w:r>
     </w:p>
     <w:p>
       <w:pPr>
@@ -658,6 +682,14 @@
         </w:rPr>
         <w:t xml:space="preserve">: </w:t>
       </w:r>
+      <w:r>
+        <w:rPr>
+          <w:rFonts w:ascii="Arial" w:hAnsi="Arial" w:cs="Arial"/>
+          <w:sz w:val="24"/>
+          <w:szCs w:val="24"/>
+        </w:rPr>
+        <w:t>Upload work</w:t>
+      </w:r>
     </w:p>
     <w:p>
       <w:pPr>
@@ -706,26 +738,83 @@
           <w:szCs w:val="24"/>
         </w:rPr>
       </w:pPr>
+      <w:r>
+        <w:rPr>
+          <w:rFonts w:ascii="Arial" w:hAnsi="Arial" w:cs="Arial"/>
+          <w:noProof/>
+          <w:sz w:val="24"/>
+          <w:szCs w:val="24"/>
+        </w:rPr>
+        <w:drawing>
+          <wp:inline distT="0" distB="0" distL="0" distR="0">
+            <wp:extent cx="5943600" cy="4428293"/>
+            <wp:effectExtent l="0" t="0" r="0" b="0"/>
+            <wp:docPr id="1" name="Picture 1"/>
+            <wp:cNvGraphicFramePr>
+              <a:graphicFrameLocks xmlns:a="http://schemas.openxmlformats.org/drawingml/2006/main" noChangeAspect="1"/>
+            </wp:cNvGraphicFramePr>
+            <a:graphic xmlns:a="http://schemas.openxmlformats.org/drawingml/2006/main">
+              <a:graphicData uri="http://schemas.openxmlformats.org/drawingml/2006/picture">
+                <pic:pic xmlns:pic="http://schemas.openxmlformats.org/drawingml/2006/picture">
+                  <pic:nvPicPr>
+                    <pic:cNvPr id="0" name="Picture 1"/>
+                    <pic:cNvPicPr>
+                      <a:picLocks noChangeAspect="1" noChangeArrowheads="1"/>
+                    </pic:cNvPicPr>
+                  </pic:nvPicPr>
+                  <pic:blipFill>
+                    <a:blip r:embed="rId5">
+                      <a:extLst>
+                        <a:ext uri="{28A0092B-C50C-407E-A947-70E740481C1C}">
+                          <a14:useLocalDpi xmlns:a14="http://schemas.microsoft.com/office/drawing/2010/main" val="0"/>
+                        </a:ext>
+                      </a:extLst>
+                    </a:blip>
+                    <a:srcRect/>
+                    <a:stretch>
+                      <a:fillRect/>
+                    </a:stretch>
+                  </pic:blipFill>
+                  <pic:spPr bwMode="auto">
+                    <a:xfrm>
+                      <a:off x="0" y="0"/>
+                      <a:ext cx="5943600" cy="4428293"/>
+                    </a:xfrm>
+                    <a:prstGeom prst="rect">
+                      <a:avLst/>
+                    </a:prstGeom>
+                    <a:noFill/>
+                    <a:ln>
+                      <a:noFill/>
+                    </a:ln>
+                  </pic:spPr>
+                </pic:pic>
+              </a:graphicData>
+            </a:graphic>
+          </wp:inline>
+        </w:drawing>
+      </w:r>
+    </w:p>
+    <w:p>
+      <w:pPr>
+        <w:spacing w:line="360" w:lineRule="auto"/>
+        <w:rPr>
+          <w:rFonts w:ascii="Arial" w:hAnsi="Arial" w:cs="Arial"/>
+          <w:sz w:val="28"/>
+          <w:szCs w:val="28"/>
+        </w:rPr>
+      </w:pPr>
+      <w:r>
+        <w:rPr>
+          <w:rFonts w:ascii="Arial" w:hAnsi="Arial" w:cs="Arial"/>
+          <w:sz w:val="28"/>
+          <w:szCs w:val="28"/>
+        </w:rPr>
+        <w:lastRenderedPageBreak/>
+        <w:t>Summary of Benefits</w:t>
+      </w:r>
       <w:bookmarkStart w:id="0" w:name="_GoBack"/>
       <w:bookmarkEnd w:id="0"/>
-    </w:p>
-    <w:p>
-      <w:pPr>
-        <w:spacing w:line="360" w:lineRule="auto"/>
-        <w:rPr>
-          <w:rFonts w:ascii="Arial" w:hAnsi="Arial" w:cs="Arial"/>
-          <w:sz w:val="28"/>
-          <w:szCs w:val="28"/>
-        </w:rPr>
-      </w:pPr>
-      <w:r>
-        <w:rPr>
-          <w:rFonts w:ascii="Arial" w:hAnsi="Arial" w:cs="Arial"/>
-          <w:sz w:val="28"/>
-          <w:szCs w:val="28"/>
-        </w:rPr>
-        <w:t>Summary of Benefits</w:t>
-      </w:r>
     </w:p>
     <w:tbl>
       <w:tblPr>
@@ -1099,7 +1188,6 @@
           <w:sz w:val="24"/>
           <w:szCs w:val="24"/>
         </w:rPr>
-        <w:lastRenderedPageBreak/>
         <w:t>Students can check their work for originality against files stored in the database</w:t>
       </w:r>
     </w:p>
@@ -1358,6 +1446,7 @@
           <w:sz w:val="24"/>
           <w:szCs w:val="24"/>
         </w:rPr>
+        <w:lastRenderedPageBreak/>
         <w:t>This system will</w:t>
       </w:r>
       <w:r>
@@ -1366,39 +1455,7 @@
           <w:sz w:val="24"/>
           <w:szCs w:val="24"/>
         </w:rPr>
-        <w:t xml:space="preserve"> start off having no content in the database and</w:t>
-      </w:r>
-      <w:r>
-        <w:rPr>
-          <w:rFonts w:ascii="Arial" w:hAnsi="Arial" w:cs="Arial"/>
-          <w:sz w:val="24"/>
-          <w:szCs w:val="24"/>
-        </w:rPr>
-        <w:t xml:space="preserve"> needs files in the datab</w:t>
-      </w:r>
-      <w:r>
-        <w:rPr>
-          <w:rFonts w:ascii="Arial" w:hAnsi="Arial" w:cs="Arial"/>
-          <w:sz w:val="24"/>
-          <w:szCs w:val="24"/>
-        </w:rPr>
-        <w:t>a</w:t>
-      </w:r>
-      <w:r>
-        <w:rPr>
-          <w:rFonts w:ascii="Arial" w:hAnsi="Arial" w:cs="Arial"/>
-          <w:sz w:val="24"/>
-          <w:szCs w:val="24"/>
-        </w:rPr>
-        <w:t xml:space="preserve">se to check against for plagiarism. </w:t>
-      </w:r>
-      <w:r>
-        <w:rPr>
-          <w:rFonts w:ascii="Arial" w:hAnsi="Arial" w:cs="Arial"/>
-          <w:sz w:val="24"/>
-          <w:szCs w:val="24"/>
-        </w:rPr>
-        <w:t>Therefor we will</w:t>
+        <w:t xml:space="preserve"> start off having no content in the database and needs files in the database to check against for plagiarism. Therefor we will</w:t>
       </w:r>
       <w:r>
         <w:rPr>
